--- a/C28_test_code/1203sensorOK.docx
+++ b/C28_test_code/1203sensorOK.docx
@@ -9,6 +9,42 @@
         <w:adjustRightInd w:val="0"/>
         <w:rPr>
           <w:rFonts w:ascii="Consolas" w:hAnsi="Consolas" w:cs="Consolas"/>
+          <w:color w:val="3F7F5F"/>
+          <w:kern w:val="0"/>
+          <w:sz w:val="20"/>
+          <w:szCs w:val="20"/>
+        </w:rPr>
+      </w:pPr>
+      <w:r>
+        <w:rPr>
+          <w:rFonts w:ascii="Consolas" w:hAnsi="Consolas" w:cs="Consolas" w:hint="eastAsia"/>
+          <w:color w:val="3F7F5F"/>
+          <w:kern w:val="0"/>
+          <w:sz w:val="20"/>
+          <w:szCs w:val="20"/>
+        </w:rPr>
+        <w:t>/</w:t>
+      </w:r>
+      <w:r>
+        <w:rPr>
+          <w:rFonts w:ascii="Consolas" w:hAnsi="Consolas" w:cs="Consolas"/>
+          <w:color w:val="3F7F5F"/>
+          <w:kern w:val="0"/>
+          <w:sz w:val="20"/>
+          <w:szCs w:val="20"/>
+        </w:rPr>
+        <w:t>/Joanne</w:t>
+      </w:r>
+      <w:bookmarkStart w:id="0" w:name="_GoBack"/>
+      <w:bookmarkEnd w:id="0"/>
+    </w:p>
+    <w:p>
+      <w:pPr>
+        <w:autoSpaceDE w:val="0"/>
+        <w:autoSpaceDN w:val="0"/>
+        <w:adjustRightInd w:val="0"/>
+        <w:rPr>
+          <w:rFonts w:ascii="Consolas" w:hAnsi="Consolas" w:cs="Consolas"/>
           <w:kern w:val="0"/>
           <w:sz w:val="20"/>
           <w:szCs w:val="20"/>
@@ -1227,6 +1263,7 @@
           <w:sz w:val="20"/>
           <w:szCs w:val="20"/>
         </w:rPr>
+        <w:lastRenderedPageBreak/>
         <w:t>//</w:t>
       </w:r>
     </w:p>
@@ -1252,7 +1289,6 @@
           <w:sz w:val="20"/>
           <w:szCs w:val="20"/>
         </w:rPr>
-        <w:lastRenderedPageBreak/>
         <w:t>#include</w:t>
       </w:r>
       <w:r>
@@ -2841,6 +2877,7 @@
           <w:sz w:val="20"/>
           <w:szCs w:val="20"/>
         </w:rPr>
+        <w:lastRenderedPageBreak/>
         <w:t>uint16_t</w:t>
       </w:r>
       <w:r>
@@ -2874,7 +2911,6 @@
           <w:sz w:val="20"/>
           <w:szCs w:val="20"/>
         </w:rPr>
-        <w:lastRenderedPageBreak/>
         <w:t>//iiR</w:t>
       </w:r>
     </w:p>
@@ -4873,6 +4909,7 @@
           <w:sz w:val="20"/>
           <w:szCs w:val="20"/>
         </w:rPr>
+        <w:lastRenderedPageBreak/>
         <w:t>__interrupt</w:t>
       </w:r>
       <w:r>
@@ -4972,7 +5009,6 @@
           <w:sz w:val="20"/>
           <w:szCs w:val="20"/>
         </w:rPr>
-        <w:lastRenderedPageBreak/>
         <w:t>//</w:t>
       </w:r>
       <w:r>
@@ -7370,6 +7406,7 @@
           <w:sz w:val="20"/>
           <w:szCs w:val="20"/>
         </w:rPr>
+        <w:lastRenderedPageBreak/>
         <w:t>const</w:t>
       </w:r>
       <w:r>
@@ -7427,7 +7464,6 @@
           <w:sz w:val="20"/>
           <w:szCs w:val="20"/>
         </w:rPr>
-        <w:lastRenderedPageBreak/>
         <w:t>const</w:t>
       </w:r>
       <w:r>
@@ -9156,7 +9192,6 @@
           <w:sz w:val="20"/>
           <w:szCs w:val="20"/>
         </w:rPr>
-        <w:lastRenderedPageBreak/>
         <w:t xml:space="preserve">    </w:t>
       </w:r>
       <w:r>
@@ -10920,6 +10955,7 @@
           <w:sz w:val="20"/>
           <w:szCs w:val="20"/>
         </w:rPr>
+        <w:lastRenderedPageBreak/>
         <w:t xml:space="preserve">    </w:t>
       </w:r>
       <w:r>
@@ -12594,6 +12630,7 @@
           <w:szCs w:val="20"/>
           <w:shd w:val="clear" w:color="auto" w:fill="E0E0E0"/>
         </w:rPr>
+        <w:lastRenderedPageBreak/>
         <w:t xml:space="preserve">    </w:t>
       </w:r>
       <w:r>
@@ -12629,7 +12666,6 @@
           <w:szCs w:val="20"/>
           <w:shd w:val="clear" w:color="auto" w:fill="E0E0E0"/>
         </w:rPr>
-        <w:lastRenderedPageBreak/>
         <w:t xml:space="preserve">    </w:t>
       </w:r>
       <w:r>
@@ -14114,6 +14150,7 @@
           <w:szCs w:val="20"/>
           <w:shd w:val="clear" w:color="auto" w:fill="E0E0E0"/>
         </w:rPr>
+        <w:lastRenderedPageBreak/>
         <w:t xml:space="preserve">    GPIO_setPinConfig(GPIO_0_GPIO0);</w:t>
       </w:r>
     </w:p>
@@ -14138,7 +14175,6 @@
           <w:szCs w:val="20"/>
           <w:shd w:val="clear" w:color="auto" w:fill="E0E0E0"/>
         </w:rPr>
-        <w:lastRenderedPageBreak/>
         <w:t xml:space="preserve">    GPIO_setPadConfig(0, GPIO_PIN_TYPE_STD);</w:t>
       </w:r>
     </w:p>
@@ -15624,6 +15660,7 @@
           <w:sz w:val="20"/>
           <w:szCs w:val="20"/>
         </w:rPr>
+        <w:lastRenderedPageBreak/>
         <w:t xml:space="preserve">    </w:t>
       </w:r>
       <w:r>
@@ -15700,7 +15737,6 @@
           <w:sz w:val="20"/>
           <w:szCs w:val="20"/>
         </w:rPr>
-        <w:lastRenderedPageBreak/>
         <w:t xml:space="preserve">    GPIO_writePin(6, 0);                            </w:t>
       </w:r>
       <w:r>
@@ -18274,6 +18310,7 @@
           <w:sz w:val="20"/>
           <w:szCs w:val="20"/>
         </w:rPr>
+        <w:lastRenderedPageBreak/>
         <w:t xml:space="preserve">    </w:t>
       </w:r>
       <w:r>
@@ -18307,7 +18344,6 @@
           <w:sz w:val="20"/>
           <w:szCs w:val="20"/>
         </w:rPr>
-        <w:lastRenderedPageBreak/>
         <w:t xml:space="preserve">    </w:t>
       </w:r>
       <w:r>
@@ -19817,6 +19853,7 @@
           <w:sz w:val="20"/>
           <w:szCs w:val="20"/>
         </w:rPr>
+        <w:lastRenderedPageBreak/>
         <w:t xml:space="preserve">    </w:t>
       </w:r>
       <w:r>
@@ -19850,7 +19887,6 @@
           <w:sz w:val="20"/>
           <w:szCs w:val="20"/>
         </w:rPr>
-        <w:lastRenderedPageBreak/>
         <w:t xml:space="preserve">    </w:t>
       </w:r>
       <w:r>
@@ -21660,6 +21696,7 @@
           <w:sz w:val="20"/>
           <w:szCs w:val="20"/>
         </w:rPr>
+        <w:lastRenderedPageBreak/>
         <w:t xml:space="preserve">        x_rj = recData_c28[0];</w:t>
       </w:r>
     </w:p>
@@ -21683,7 +21720,6 @@
           <w:sz w:val="20"/>
           <w:szCs w:val="20"/>
         </w:rPr>
-        <w:lastRenderedPageBreak/>
         <w:t xml:space="preserve">        y_rj = recData_c28[1];</w:t>
       </w:r>
     </w:p>
@@ -23282,6 +23318,7 @@
           <w:sz w:val="20"/>
           <w:szCs w:val="20"/>
         </w:rPr>
+        <w:lastRenderedPageBreak/>
         <w:t>__interrupt</w:t>
       </w:r>
       <w:r>
@@ -23329,7 +23366,6 @@
           <w:sz w:val="20"/>
           <w:szCs w:val="20"/>
         </w:rPr>
-        <w:lastRenderedPageBreak/>
         <w:t>cpuTimer0ISR</w:t>
       </w:r>
       <w:r>
@@ -24766,6 +24802,7 @@
           <w:sz w:val="20"/>
           <w:szCs w:val="20"/>
         </w:rPr>
+        <w:lastRenderedPageBreak/>
         <w:t xml:space="preserve">            ud_interrupt_times--;</w:t>
       </w:r>
     </w:p>
@@ -24789,7 +24826,6 @@
           <w:sz w:val="20"/>
           <w:szCs w:val="20"/>
         </w:rPr>
-        <w:lastRenderedPageBreak/>
         <w:t xml:space="preserve">            </w:t>
       </w:r>
       <w:r>
@@ -26317,6 +26353,7 @@
           <w:sz w:val="20"/>
           <w:szCs w:val="20"/>
         </w:rPr>
+        <w:lastRenderedPageBreak/>
         <w:t xml:space="preserve">        EPWM_setCounterCompareValue(EPWM3_BASE, </w:t>
       </w:r>
       <w:r>
@@ -26339,18 +26376,7 @@
           <w:sz w:val="20"/>
           <w:szCs w:val="20"/>
         </w:rPr>
-        <w:t xml:space="preserve">, </w:t>
-      </w:r>
-      <w:r>
-        <w:rPr>
-          <w:rFonts w:ascii="Consolas" w:hAnsi="Consolas" w:cs="Consolas"/>
-          <w:color w:val="000000"/>
-          <w:kern w:val="0"/>
-          <w:sz w:val="20"/>
-          <w:szCs w:val="20"/>
-        </w:rPr>
-        <w:lastRenderedPageBreak/>
-        <w:t>duty);</w:t>
+        <w:t>, duty);</w:t>
       </w:r>
       <w:r>
         <w:rPr>
@@ -27865,6 +27891,7 @@
           <w:sz w:val="20"/>
           <w:szCs w:val="20"/>
         </w:rPr>
+        <w:lastRenderedPageBreak/>
         <w:t xml:space="preserve">        </w:t>
       </w:r>
       <w:r>
@@ -27900,7 +27927,6 @@
           <w:sz w:val="20"/>
           <w:szCs w:val="20"/>
         </w:rPr>
-        <w:lastRenderedPageBreak/>
         <w:t xml:space="preserve">            on_right_motor = 0;</w:t>
       </w:r>
     </w:p>
@@ -29350,6 +29376,7 @@
           <w:sz w:val="20"/>
           <w:szCs w:val="20"/>
         </w:rPr>
+        <w:lastRenderedPageBreak/>
         <w:t xml:space="preserve">        EPWM_setCounterCompareValue(EPWM3_BASE, </w:t>
       </w:r>
       <w:r>
@@ -29372,18 +29399,7 @@
           <w:sz w:val="20"/>
           <w:szCs w:val="20"/>
         </w:rPr>
-        <w:t xml:space="preserve">, </w:t>
-      </w:r>
-      <w:r>
-        <w:rPr>
-          <w:rFonts w:ascii="Consolas" w:hAnsi="Consolas" w:cs="Consolas"/>
-          <w:color w:val="000000"/>
-          <w:kern w:val="0"/>
-          <w:sz w:val="20"/>
-          <w:szCs w:val="20"/>
-        </w:rPr>
-        <w:lastRenderedPageBreak/>
-        <w:t>3125000/6300/2);</w:t>
+        <w:t>, 3125000/6300/2);</w:t>
       </w:r>
       <w:r>
         <w:rPr>
@@ -30860,6 +30876,7 @@
           <w:sz w:val="20"/>
           <w:szCs w:val="20"/>
         </w:rPr>
+        <w:lastRenderedPageBreak/>
         <w:t xml:space="preserve">    }</w:t>
       </w:r>
     </w:p>
@@ -32373,6 +32390,7 @@
           <w:sz w:val="20"/>
           <w:szCs w:val="20"/>
         </w:rPr>
+        <w:lastRenderedPageBreak/>
         <w:t xml:space="preserve">    GPIO_setPadConfig(3, GPIO_PIN_TYPE_STD);</w:t>
       </w:r>
     </w:p>
@@ -32396,7 +32414,6 @@
           <w:sz w:val="20"/>
           <w:szCs w:val="20"/>
         </w:rPr>
-        <w:lastRenderedPageBreak/>
         <w:t xml:space="preserve">    GPIO_setPinConfig(GPIO_3_EPWM2B);</w:t>
       </w:r>
     </w:p>
@@ -33952,6 +33969,7 @@
           <w:sz w:val="20"/>
           <w:szCs w:val="20"/>
         </w:rPr>
+        <w:lastRenderedPageBreak/>
         <w:t>// period specified by the "</w:t>
       </w:r>
       <w:r>
@@ -34017,7 +34035,6 @@
           <w:sz w:val="20"/>
           <w:szCs w:val="20"/>
         </w:rPr>
-        <w:lastRenderedPageBreak/>
         <w:t>// CPU frequency in Hz and the period in uSeconds. The timer is held in</w:t>
       </w:r>
     </w:p>
@@ -35633,6 +35650,7 @@
           <w:sz w:val="20"/>
           <w:szCs w:val="20"/>
         </w:rPr>
+        <w:lastRenderedPageBreak/>
         <w:t xml:space="preserve">    </w:t>
       </w:r>
       <w:r>
@@ -35666,7 +35684,6 @@
           <w:sz w:val="20"/>
           <w:szCs w:val="20"/>
         </w:rPr>
-        <w:lastRenderedPageBreak/>
         <w:t xml:space="preserve">    </w:t>
       </w:r>
       <w:r>
@@ -37468,6 +37485,7 @@
           <w:sz w:val="20"/>
           <w:szCs w:val="20"/>
         </w:rPr>
+        <w:lastRenderedPageBreak/>
         <w:t xml:space="preserve">                                      </w:t>
       </w:r>
       <w:r>
@@ -37513,7 +37531,6 @@
           <w:sz w:val="20"/>
           <w:szCs w:val="20"/>
         </w:rPr>
-        <w:lastRenderedPageBreak/>
         <w:t xml:space="preserve">                                      </w:t>
       </w:r>
       <w:r>
@@ -39370,7 +39387,6 @@
           <w:sz w:val="20"/>
           <w:szCs w:val="20"/>
         </w:rPr>
-        <w:lastRenderedPageBreak/>
         <w:t>//</w:t>
       </w:r>
     </w:p>
@@ -41145,6 +41161,7 @@
           <w:sz w:val="20"/>
           <w:szCs w:val="20"/>
         </w:rPr>
+        <w:lastRenderedPageBreak/>
         <w:t xml:space="preserve">    {</w:t>
       </w:r>
     </w:p>
@@ -41168,7 +41185,6 @@
           <w:sz w:val="20"/>
           <w:szCs w:val="20"/>
         </w:rPr>
-        <w:lastRenderedPageBreak/>
         <w:t xml:space="preserve">        acqps = 63; </w:t>
       </w:r>
       <w:r>
@@ -44167,10 +44183,7 @@
         </w:rPr>
       </w:pPr>
     </w:p>
-    <w:p>
-      <w:bookmarkStart w:id="0" w:name="_GoBack"/>
-      <w:bookmarkEnd w:id="0"/>
-    </w:p>
+    <w:p/>
     <w:sectPr>
       <w:pgSz w:w="12240" w:h="15840"/>
       <w:pgMar w:top="1440" w:right="1800" w:bottom="1440" w:left="1800" w:header="720" w:footer="720" w:gutter="0"/>
@@ -44179,6 +44192,44 @@
     </w:sectPr>
   </w:body>
 </w:document>
+</file>
+
+<file path=word/endnotes.xml><?xml version="1.0" encoding="utf-8"?>
+<w:endnotes xmlns:wpc="http://schemas.microsoft.com/office/word/2010/wordprocessingCanvas" xmlns:cx="http://schemas.microsoft.com/office/drawing/2014/chartex" xmlns:mc="http://schemas.openxmlformats.org/markup-compatibility/2006" xmlns:o="urn:schemas-microsoft-com:office:office" xmlns:r="http://schemas.openxmlformats.org/officeDocument/2006/relationships" xmlns:m="http://schemas.openxmlformats.org/officeDocument/2006/math" xmlns:v="urn:schemas-microsoft-com:vml" xmlns:wp14="http://schemas.microsoft.com/office/word/2010/wordprocessingDrawing" xmlns:wp="http://schemas.openxmlformats.org/drawingml/2006/wordprocessingDrawing" xmlns:w10="urn:schemas-microsoft-com:office:word" xmlns:w="http://schemas.openxmlformats.org/wordprocessingml/2006/main" xmlns:w14="http://schemas.microsoft.com/office/word/2010/wordml" xmlns:w15="http://schemas.microsoft.com/office/word/2012/wordml" xmlns:w16se="http://schemas.microsoft.com/office/word/2015/wordml/symex" xmlns:wpg="http://schemas.microsoft.com/office/word/2010/wordprocessingGroup" xmlns:wpi="http://schemas.microsoft.com/office/word/2010/wordprocessingInk" xmlns:wne="http://schemas.microsoft.com/office/word/2006/wordml" xmlns:wps="http://schemas.microsoft.com/office/word/2010/wordprocessingShape" mc:Ignorable="w14 w15 w16se wp14">
+  <w:endnote w:type="separator" w:id="-1">
+    <w:p>
+      <w:r>
+        <w:separator/>
+      </w:r>
+    </w:p>
+  </w:endnote>
+  <w:endnote w:type="continuationSeparator" w:id="0">
+    <w:p>
+      <w:r>
+        <w:continuationSeparator/>
+      </w:r>
+    </w:p>
+  </w:endnote>
+</w:endnotes>
+</file>
+
+<file path=word/footnotes.xml><?xml version="1.0" encoding="utf-8"?>
+<w:footnotes xmlns:wpc="http://schemas.microsoft.com/office/word/2010/wordprocessingCanvas" xmlns:cx="http://schemas.microsoft.com/office/drawing/2014/chartex" xmlns:mc="http://schemas.openxmlformats.org/markup-compatibility/2006" xmlns:o="urn:schemas-microsoft-com:office:office" xmlns:r="http://schemas.openxmlformats.org/officeDocument/2006/relationships" xmlns:m="http://schemas.openxmlformats.org/officeDocument/2006/math" xmlns:v="urn:schemas-microsoft-com:vml" xmlns:wp14="http://schemas.microsoft.com/office/word/2010/wordprocessingDrawing" xmlns:wp="http://schemas.openxmlformats.org/drawingml/2006/wordprocessingDrawing" xmlns:w10="urn:schemas-microsoft-com:office:word" xmlns:w="http://schemas.openxmlformats.org/wordprocessingml/2006/main" xmlns:w14="http://schemas.microsoft.com/office/word/2010/wordml" xmlns:w15="http://schemas.microsoft.com/office/word/2012/wordml" xmlns:w16se="http://schemas.microsoft.com/office/word/2015/wordml/symex" xmlns:wpg="http://schemas.microsoft.com/office/word/2010/wordprocessingGroup" xmlns:wpi="http://schemas.microsoft.com/office/word/2010/wordprocessingInk" xmlns:wne="http://schemas.microsoft.com/office/word/2006/wordml" xmlns:wps="http://schemas.microsoft.com/office/word/2010/wordprocessingShape" mc:Ignorable="w14 w15 w16se wp14">
+  <w:footnote w:type="separator" w:id="-1">
+    <w:p>
+      <w:r>
+        <w:separator/>
+      </w:r>
+    </w:p>
+  </w:footnote>
+  <w:footnote w:type="continuationSeparator" w:id="0">
+    <w:p>
+      <w:r>
+        <w:continuationSeparator/>
+      </w:r>
+    </w:p>
+  </w:footnote>
+</w:footnotes>
 </file>
 
 <file path=word/styles.xml><?xml version="1.0" encoding="utf-8"?>
@@ -44602,6 +44653,66 @@
     <w:semiHidden/>
     <w:unhideWhenUsed/>
   </w:style>
+  <w:style w:type="paragraph" w:styleId="a3">
+    <w:name w:val="header"/>
+    <w:basedOn w:val="a"/>
+    <w:link w:val="a4"/>
+    <w:uiPriority w:val="99"/>
+    <w:unhideWhenUsed/>
+    <w:rsid w:val="00C11F3D"/>
+    <w:pPr>
+      <w:tabs>
+        <w:tab w:val="center" w:pos="4153"/>
+        <w:tab w:val="right" w:pos="8306"/>
+      </w:tabs>
+      <w:snapToGrid w:val="0"/>
+    </w:pPr>
+    <w:rPr>
+      <w:sz w:val="20"/>
+      <w:szCs w:val="20"/>
+    </w:rPr>
+  </w:style>
+  <w:style w:type="character" w:customStyle="1" w:styleId="a4">
+    <w:name w:val="頁首 字元"/>
+    <w:basedOn w:val="a0"/>
+    <w:link w:val="a3"/>
+    <w:uiPriority w:val="99"/>
+    <w:rsid w:val="00C11F3D"/>
+    <w:rPr>
+      <w:sz w:val="20"/>
+      <w:szCs w:val="20"/>
+    </w:rPr>
+  </w:style>
+  <w:style w:type="paragraph" w:styleId="a5">
+    <w:name w:val="footer"/>
+    <w:basedOn w:val="a"/>
+    <w:link w:val="a6"/>
+    <w:uiPriority w:val="99"/>
+    <w:unhideWhenUsed/>
+    <w:rsid w:val="00C11F3D"/>
+    <w:pPr>
+      <w:tabs>
+        <w:tab w:val="center" w:pos="4153"/>
+        <w:tab w:val="right" w:pos="8306"/>
+      </w:tabs>
+      <w:snapToGrid w:val="0"/>
+    </w:pPr>
+    <w:rPr>
+      <w:sz w:val="20"/>
+      <w:szCs w:val="20"/>
+    </w:rPr>
+  </w:style>
+  <w:style w:type="character" w:customStyle="1" w:styleId="a6">
+    <w:name w:val="頁尾 字元"/>
+    <w:basedOn w:val="a0"/>
+    <w:link w:val="a5"/>
+    <w:uiPriority w:val="99"/>
+    <w:rsid w:val="00C11F3D"/>
+    <w:rPr>
+      <w:sz w:val="20"/>
+      <w:szCs w:val="20"/>
+    </w:rPr>
+  </w:style>
 </w:styles>
 </file>
 
